--- a/Project 6.docx
+++ b/Project 6.docx
@@ -63,8 +63,21 @@
           <w:szCs w:val="24"/>
           <w:highlight w:val="cyan"/>
         </w:rPr>
-        <w:t>Education Chatbot (Retail Store, Suppluy</w:t>
-      </w:r>
+        <w:t xml:space="preserve">Education Chatbot (Retail Store, </w:t>
+      </w:r>
+      <w:proofErr w:type="spellStart"/>
+      <w:r>
+        <w:rPr>
+          <w:rFonts w:ascii="Arial" w:eastAsia="Times New Roman" w:hAnsi="Arial" w:cs="Arial"/>
+          <w:b/>
+          <w:color w:val="000000"/>
+          <w:sz w:val="24"/>
+          <w:szCs w:val="24"/>
+          <w:highlight w:val="cyan"/>
+        </w:rPr>
+        <w:t>Suppluy</w:t>
+      </w:r>
+      <w:proofErr w:type="spellEnd"/>
       <w:r>
         <w:rPr>
           <w:rFonts w:ascii="Arial" w:eastAsia="Times New Roman" w:hAnsi="Arial" w:cs="Arial"/>
@@ -294,22 +307,22 @@
       <w:r>
         <w:rPr>
           <w:rFonts w:ascii="Arial" w:eastAsia="Times New Roman" w:hAnsi="Arial" w:cs="Arial"/>
-          <w:color w:val="000000"/>
-          <w:sz w:val="24"/>
-          <w:szCs w:val="24"/>
-          <w:lang w:val="en-US" w:eastAsia="en-US"/>
-        </w:rPr>
-        <w:t xml:space="preserve">entrepreneurship </w:t>
-      </w:r>
-      <w:r>
-        <w:rPr>
-          <w:rFonts w:ascii="Arial" w:eastAsia="Times New Roman" w:hAnsi="Arial" w:cs="Arial"/>
-          <w:color w:val="000000"/>
-          <w:sz w:val="24"/>
-          <w:szCs w:val="24"/>
-          <w:lang w:val="en-US" w:eastAsia="en-US"/>
-        </w:rPr>
-        <w:t xml:space="preserve">websites, and </w:t>
+          <w:color w:val="FF0000"/>
+          <w:sz w:val="24"/>
+          <w:szCs w:val="24"/>
+          <w:lang w:val="en-US" w:eastAsia="en-US"/>
+        </w:rPr>
+        <w:t>entrepreneurship websites</w:t>
+      </w:r>
+      <w:r>
+        <w:rPr>
+          <w:rFonts w:ascii="Arial" w:eastAsia="Times New Roman" w:hAnsi="Arial" w:cs="Arial"/>
+          <w:color w:val="000000"/>
+          <w:sz w:val="24"/>
+          <w:szCs w:val="24"/>
+          <w:lang w:val="en-US" w:eastAsia="en-US"/>
+        </w:rPr>
+        <w:t xml:space="preserve">, and </w:t>
       </w:r>
       <w:r>
         <w:rPr>
@@ -1111,13 +1124,7 @@
         <w:t>Q5 What data analysis and expected business insights you want to generate?</w:t>
       </w:r>
     </w:p>
-    <w:p>
-      <w:pPr>
-        <w:rPr>
-          <w:rFonts w:hint="eastAsia"/>
-        </w:rPr>
-      </w:pPr>
-    </w:p>
+    <w:p/>
     <w:sectPr>
       <w:pgSz w:w="11906" w:h="16838"/>
       <w:pgMar w:top="1440" w:right="1800" w:bottom="1440" w:left="1800" w:header="851" w:footer="992" w:gutter="0"/>

--- a/Project 6.docx
+++ b/Project 6.docx
@@ -327,22 +327,12 @@
       <w:r>
         <w:rPr>
           <w:rFonts w:ascii="Arial" w:eastAsia="Times New Roman" w:hAnsi="Arial" w:cs="Arial"/>
-          <w:color w:val="000000"/>
-          <w:sz w:val="24"/>
-          <w:szCs w:val="24"/>
-          <w:lang w:val="en-US" w:eastAsia="en-US"/>
-        </w:rPr>
-        <w:t xml:space="preserve">social media </w:t>
-      </w:r>
-      <w:r>
-        <w:rPr>
-          <w:rFonts w:ascii="Arial" w:eastAsia="Times New Roman" w:hAnsi="Arial" w:cs="Arial"/>
-          <w:color w:val="000000"/>
-          <w:sz w:val="24"/>
-          <w:szCs w:val="24"/>
-          <w:lang w:val="en-US" w:eastAsia="en-US"/>
-        </w:rPr>
-        <w:t>analysis</w:t>
+          <w:color w:val="FF0000"/>
+          <w:sz w:val="24"/>
+          <w:szCs w:val="24"/>
+          <w:lang w:val="en-US" w:eastAsia="en-US"/>
+        </w:rPr>
+        <w:t>social media analysis</w:t>
       </w:r>
       <w:r>
         <w:rPr>
